--- a/Curriculum.docx
+++ b/Curriculum.docx
@@ -52,8 +52,30 @@
         <w:tab/>
         <w:t>Curriculum</w:t>
       </w:r>
-    </w:p>
-    <w:p/>
+      <w:r>
+        <w:rPr>
+          <w:rFonts w:ascii="Arial" w:hAnsi="Arial" w:cs="Arial"/>
+          <w:sz w:val="22"/>
+          <w:szCs w:val="22"/>
+        </w:rPr>
+        <w:t xml:space="preserve"> (Python Course)</w:t>
+      </w:r>
+    </w:p>
+    <w:p/>
+    <w:p>
+      <w:r>
+        <w:t xml:space="preserve">Python </w:t>
+      </w:r>
+      <w:r>
+        <w:t>Programming (</w:t>
+      </w:r>
+      <w:r>
+        <w:t>General Course)</w:t>
+      </w:r>
+      <w:r>
+        <w:t>:</w:t>
+      </w:r>
+    </w:p>
     <w:p/>
     <w:p>
       <w:pPr>
@@ -75,29 +97,13 @@
         <w:t xml:space="preserve"> editor</w:t>
       </w:r>
       <w:r>
-        <w:t xml:space="preserve"> of your choice (recommended </w:t>
-      </w:r>
-      <w:proofErr w:type="spellStart"/>
-      <w:r>
-        <w:t>pycharm</w:t>
-      </w:r>
-      <w:proofErr w:type="spellEnd"/>
-      <w:r>
-        <w:t xml:space="preserve"> or atom or sublime).</w:t>
+        <w:t xml:space="preserve"> of your choice (recommended pycharm or atom or sublime).</w:t>
       </w:r>
       <w:r>
         <w:t xml:space="preserve"> </w:t>
       </w:r>
       <w:r>
-        <w:t xml:space="preserve">Preferred to work with </w:t>
-      </w:r>
-      <w:proofErr w:type="spellStart"/>
-      <w:r>
-        <w:t>unix</w:t>
-      </w:r>
-      <w:proofErr w:type="spellEnd"/>
-      <w:r>
-        <w:t>/mac/Linux</w:t>
+        <w:t>Preferred to work with unix/mac/Linux</w:t>
       </w:r>
       <w:r>
         <w:t xml:space="preserve"> as it is comparatively easy to manage virtual environment</w:t>
@@ -105,8 +111,6 @@
       <w:r>
         <w:t xml:space="preserve"> here.</w:t>
       </w:r>
-      <w:bookmarkStart w:id="0" w:name="_GoBack"/>
-      <w:bookmarkEnd w:id="0"/>
       <w:r>
         <w:t xml:space="preserve"> </w:t>
       </w:r>
@@ -117,36 +121,7 @@
         <w:t>et the path of python application and pip application in environment variable, otherwise I will help.</w:t>
       </w:r>
     </w:p>
-    <w:p>
-      <w:pPr>
-        <w:pStyle w:val="ListParagraph"/>
-      </w:pPr>
-    </w:p>
-    <w:p>
-      <w:pPr>
-        <w:pStyle w:val="ListParagraph"/>
-      </w:pPr>
-      <w:r>
-        <w:t xml:space="preserve">Keep in mind every topic would be delivered with full </w:t>
-      </w:r>
-      <w:r>
-        <w:t>of hands-</w:t>
-      </w:r>
-      <w:r>
-        <w:t>on</w:t>
-      </w:r>
-      <w:r>
-        <w:t xml:space="preserve"> and very competitive</w:t>
-      </w:r>
-      <w:r>
-        <w:t xml:space="preserve"> in class only.</w:t>
-      </w:r>
-    </w:p>
-    <w:p>
-      <w:pPr>
-        <w:pStyle w:val="ListParagraph"/>
-      </w:pPr>
-    </w:p>
+    <w:p/>
     <w:p>
       <w:pPr>
         <w:pStyle w:val="ListParagraph"/>
@@ -241,21 +216,19 @@
       <w:r>
         <w:t xml:space="preserve">Example of some NoSQL database which uses python as a language either natively or through REST API. Interesting connectivity with python with some other platform like couch base, SQLite, </w:t>
       </w:r>
-      <w:proofErr w:type="spellStart"/>
-      <w:r>
-        <w:t>couchdb</w:t>
-      </w:r>
-      <w:proofErr w:type="spellEnd"/>
-      <w:r>
-        <w:t xml:space="preserve">, </w:t>
-      </w:r>
-      <w:proofErr w:type="spellStart"/>
-      <w:r>
-        <w:t>postgreSQL</w:t>
-      </w:r>
-      <w:proofErr w:type="spellEnd"/>
-      <w:r>
-        <w:t xml:space="preserve"> etc.</w:t>
+      <w:r>
+        <w:t>couchdb, postgreSQL etc.</w:t>
+      </w:r>
+      <w:r>
+        <w:t xml:space="preserve"> Intro to debug the python code, creating Logs and unit test cases. Creating a library in python. Build using Docker and Jenkin.</w:t>
+      </w:r>
+    </w:p>
+    <w:p>
+      <w:pPr>
+        <w:pStyle w:val="ListParagraph"/>
+      </w:pPr>
+      <w:r>
+        <w:t>Improvement of performance of python program using CPython, Cython, Jython, IronPython etc.</w:t>
       </w:r>
     </w:p>
     <w:p>
@@ -305,15 +278,7 @@
         <w:t>Operator in python.</w:t>
       </w:r>
       <w:r>
-        <w:t xml:space="preserve"> </w:t>
-      </w:r>
-      <w:proofErr w:type="spellStart"/>
-      <w:r>
-        <w:t>Inplace</w:t>
-      </w:r>
-      <w:proofErr w:type="spellEnd"/>
-      <w:r>
-        <w:t xml:space="preserve"> vs standard operator.</w:t>
+        <w:t xml:space="preserve"> Inplace vs standard operator.</w:t>
       </w:r>
       <w:r>
         <w:t xml:space="preserve"> Operator function in python, chaining comparator,</w:t>
@@ -363,23 +328,7 @@
         <w:t>Control flow</w:t>
       </w:r>
       <w:r>
-        <w:t xml:space="preserve">, conditional statement, how ternary operator works in python, looping, implicit </w:t>
-      </w:r>
-      <w:proofErr w:type="spellStart"/>
-      <w:r>
-        <w:t>iterable</w:t>
-      </w:r>
-      <w:proofErr w:type="spellEnd"/>
-      <w:r>
-        <w:t xml:space="preserve"> &amp; iterator, implicit methods for how to iterate any </w:t>
-      </w:r>
-      <w:proofErr w:type="spellStart"/>
-      <w:r>
-        <w:t>iterable</w:t>
-      </w:r>
-      <w:proofErr w:type="spellEnd"/>
-      <w:r>
-        <w:t>, explicit iterator and there call using user defined func</w:t>
+        <w:t>, conditional statement, how ternary operator works in python, looping, implicit iterable &amp; iterator, implicit methods for how to iterate any iterable, explicit iterator and there call using user defined func</w:t>
       </w:r>
       <w:r>
         <w:t>tion</w:t>
@@ -412,6 +361,7 @@
         </w:numPr>
       </w:pPr>
       <w:r>
+        <w:lastRenderedPageBreak/>
         <w:t xml:space="preserve">Command line input, </w:t>
       </w:r>
       <w:r>
@@ -424,11 +374,7 @@
         <w:t xml:space="preserve">pass statement, </w:t>
       </w:r>
       <w:r>
-        <w:t xml:space="preserve">callable, list, list comprehension, list methods, tuple, tuple methods, set, set methods, dictionary, </w:t>
-      </w:r>
-      <w:r>
-        <w:lastRenderedPageBreak/>
-        <w:t>dictionary methods</w:t>
+        <w:t>callable, list, list comprehension, list methods, tuple, tuple methods, set, set methods, dictionary, dictionary methods</w:t>
       </w:r>
       <w:r>
         <w:t>, range and range methods, string and strings methods, mutable and un-mutable target. Type conversion among them.</w:t>
@@ -436,6 +382,9 @@
       <w:r>
         <w:t xml:space="preserve"> packing and unpacking</w:t>
       </w:r>
+      <w:r>
+        <w:t>. String formatting.</w:t>
+      </w:r>
     </w:p>
     <w:p>
       <w:pPr>
@@ -506,15 +455,7 @@
         <w:t xml:space="preserve">Data Model - </w:t>
       </w:r>
       <w:r>
-        <w:t>__doc__ </w:t>
-      </w:r>
-      <w:proofErr w:type="spellStart"/>
-      <w:r>
-        <w:t>func_doc</w:t>
-      </w:r>
-      <w:proofErr w:type="spellEnd"/>
-      <w:r>
-        <w:t xml:space="preserve">, </w:t>
+        <w:t xml:space="preserve">__doc__ func_doc, </w:t>
       </w:r>
       <w:hyperlink r:id="rId5" w:anchor="definition.__name__" w:tooltip="definition.__name__" w:history="1">
         <w:r>
@@ -522,71 +463,15 @@
         </w:r>
       </w:hyperlink>
       <w:r>
-        <w:t> </w:t>
-      </w:r>
-      <w:proofErr w:type="spellStart"/>
-      <w:r>
-        <w:t>func_name</w:t>
-      </w:r>
-      <w:proofErr w:type="spellEnd"/>
-      <w:r>
-        <w:t>, __module__, __defaults__ </w:t>
-      </w:r>
-      <w:proofErr w:type="spellStart"/>
-      <w:r>
-        <w:t>func_defaults</w:t>
-      </w:r>
-      <w:proofErr w:type="spellEnd"/>
-      <w:r>
-        <w:t>, __code__ </w:t>
-      </w:r>
-      <w:proofErr w:type="spellStart"/>
-      <w:r>
-        <w:t>func_code</w:t>
-      </w:r>
-      <w:proofErr w:type="spellEnd"/>
-      <w:r>
-        <w:t>, __</w:t>
-      </w:r>
-      <w:proofErr w:type="spellStart"/>
-      <w:r>
-        <w:t>globals</w:t>
-      </w:r>
-      <w:proofErr w:type="spellEnd"/>
-      <w:r>
-        <w:t>__ </w:t>
-      </w:r>
-      <w:proofErr w:type="spellStart"/>
-      <w:r>
-        <w:t>func_globals</w:t>
-      </w:r>
-      <w:proofErr w:type="spellEnd"/>
-      <w:r>
-        <w:t xml:space="preserve">, </w:t>
+        <w:t xml:space="preserve"> func_name, __module__, __defaults__ func_defaults, __code__ func_code, __globals__ func_globals, </w:t>
       </w:r>
       <w:hyperlink r:id="rId6" w:anchor="object.__dict__" w:tooltip="object.__dict__" w:history="1">
         <w:r>
-          <w:t>__</w:t>
-        </w:r>
-        <w:proofErr w:type="spellStart"/>
-        <w:r>
-          <w:t>dict</w:t>
-        </w:r>
-        <w:proofErr w:type="spellEnd"/>
-        <w:r>
-          <w:t>__</w:t>
+          <w:t>__dict__</w:t>
         </w:r>
       </w:hyperlink>
       <w:r>
-        <w:t> </w:t>
-      </w:r>
-      <w:proofErr w:type="spellStart"/>
-      <w:r>
-        <w:t>func_dict</w:t>
-      </w:r>
-      <w:proofErr w:type="spellEnd"/>
-      <w:r>
-        <w:t>,</w:t>
+        <w:t> func_dict,</w:t>
       </w:r>
       <w:r>
         <w:t xml:space="preserve"> __path__</w:t>
@@ -595,23 +480,7 @@
         <w:t xml:space="preserve"> difference between directory and package</w:t>
       </w:r>
       <w:r>
-        <w:t xml:space="preserve"> &amp; library, sys library, </w:t>
-      </w:r>
-      <w:proofErr w:type="spellStart"/>
-      <w:r>
-        <w:t>numpy</w:t>
-      </w:r>
-      <w:proofErr w:type="spellEnd"/>
-      <w:r>
-        <w:t xml:space="preserve">, panda, user defined package, operator library, math and </w:t>
-      </w:r>
-      <w:proofErr w:type="spellStart"/>
-      <w:r>
-        <w:t>cmath</w:t>
-      </w:r>
-      <w:proofErr w:type="spellEnd"/>
-      <w:r>
-        <w:t>,</w:t>
+        <w:t xml:space="preserve"> &amp; library, sys library, numpy, panda, user defined package, operator library, math and cmath,</w:t>
       </w:r>
       <w:r>
         <w:t xml:space="preserve"> numeric function,</w:t>
@@ -626,23 +495,13 @@
         <w:t xml:space="preserve"> logarithmic and power function, special function and constants like gamma, pi etc.</w:t>
       </w:r>
       <w:r>
-        <w:t xml:space="preserve"> calendar and </w:t>
-      </w:r>
-      <w:proofErr w:type="spellStart"/>
-      <w:r>
-        <w:t>datetime</w:t>
-      </w:r>
-      <w:proofErr w:type="spellEnd"/>
-      <w:r>
-        <w:t xml:space="preserve"> module, intra package </w:t>
-      </w:r>
-      <w:proofErr w:type="spellStart"/>
-      <w:r>
-        <w:t>refrences</w:t>
-      </w:r>
-      <w:proofErr w:type="spellEnd"/>
-      <w:r>
-        <w:t xml:space="preserve">. Packages </w:t>
+        <w:t xml:space="preserve"> calendar and datetime module, intra package ref</w:t>
+      </w:r>
+      <w:r>
+        <w:t>e</w:t>
+      </w:r>
+      <w:r>
+        <w:t xml:space="preserve">rences. Packages </w:t>
       </w:r>
       <w:r>
         <w:t>in multiple directories</w:t>
@@ -680,6 +539,9 @@
       <w:r>
         <w:t>, Errors and exceptions, user defined exceptions, built in exceptions, exception calling concept.</w:t>
       </w:r>
+      <w:r>
+        <w:t xml:space="preserve"> Context Manager.</w:t>
+      </w:r>
     </w:p>
     <w:p>
       <w:pPr>
@@ -708,15 +570,7 @@
         </w:numPr>
       </w:pPr>
       <w:r>
-        <w:t>OOP concept in Python, object, instances and reference variable, constructor and their call, self and __</w:t>
-      </w:r>
-      <w:proofErr w:type="spellStart"/>
-      <w:r>
-        <w:t>init</w:t>
-      </w:r>
-      <w:proofErr w:type="spellEnd"/>
-      <w:r>
-        <w:t>__ concept, unbound and bound functions, class bound, static bound methods.</w:t>
+        <w:t>OOP concept in Python, object, instances and reference variable, constructor and their call, self and __init__ concept, unbound and bound functions, class bound, static bound methods.</w:t>
       </w:r>
     </w:p>
     <w:p>
@@ -742,13 +596,11 @@
         </w:numPr>
       </w:pPr>
       <w:r>
-        <w:t xml:space="preserve">Closure, Decorator, Generator, Generator expression, </w:t>
-      </w:r>
-      <w:proofErr w:type="spellStart"/>
-      <w:r>
-        <w:t>Coroutine</w:t>
-      </w:r>
-      <w:proofErr w:type="spellEnd"/>
+        <w:t>Closure, Decorator, Generator, Generator expression, C</w:t>
+      </w:r>
+      <w:r>
+        <w:t>ounter</w:t>
+      </w:r>
       <w:r>
         <w:t>, optimization, getter and setter, property</w:t>
       </w:r>
@@ -818,6 +670,7 @@
         </w:numPr>
       </w:pPr>
       <w:r>
+        <w:lastRenderedPageBreak/>
         <w:t>Memory Management in Python, Garbage collection and corresponding algorithm, life cycle of objects.</w:t>
       </w:r>
     </w:p>
@@ -848,8 +701,343 @@
         </w:numPr>
       </w:pPr>
       <w:r>
+        <w:t>More on collection, Multithreading,</w:t>
+      </w:r>
+      <w:r>
+        <w:t xml:space="preserve"> Multitasking,</w:t>
+      </w:r>
+      <w:r>
+        <w:t xml:space="preserve"> statistical function, Decimal functions.</w:t>
+      </w:r>
+    </w:p>
+    <w:p>
+      <w:pPr>
+        <w:pStyle w:val="ListParagraph"/>
+      </w:pPr>
+    </w:p>
+    <w:p>
+      <w:pPr>
+        <w:pStyle w:val="ListParagraph"/>
+        <w:numPr>
+          <w:ilvl w:val="0"/>
+          <w:numId w:val="4"/>
+        </w:numPr>
+      </w:pPr>
+      <w:r>
+        <w:t>6</w:t>
+      </w:r>
+      <w:r>
+        <w:t>h</w:t>
+      </w:r>
+    </w:p>
+    <w:p/>
+    <w:p>
+      <w:pPr>
+        <w:pStyle w:val="ListParagraph"/>
+        <w:numPr>
+          <w:ilvl w:val="0"/>
+          <w:numId w:val="3"/>
+        </w:numPr>
+      </w:pPr>
+      <w:r>
+        <w:t>Database connectivity and data processing from database,OS module, Python GUI, Cluster/Network creation, some standard program</w:t>
+      </w:r>
+    </w:p>
+    <w:p>
+      <w:pPr>
+        <w:pStyle w:val="ListParagraph"/>
+      </w:pPr>
+    </w:p>
+    <w:p>
+      <w:pPr>
+        <w:pStyle w:val="ListParagraph"/>
+        <w:numPr>
+          <w:ilvl w:val="0"/>
+          <w:numId w:val="4"/>
+        </w:numPr>
+      </w:pPr>
+      <w:r>
+        <w:t>3h</w:t>
+      </w:r>
+    </w:p>
+    <w:p/>
+    <w:p/>
+    <w:p>
+      <w:r>
+        <w:t>Python Development (Next Course):</w:t>
+      </w:r>
+    </w:p>
+    <w:p/>
+    <w:p>
+      <w:pPr>
+        <w:pStyle w:val="ListParagraph"/>
+        <w:numPr>
+          <w:ilvl w:val="0"/>
+          <w:numId w:val="7"/>
+        </w:numPr>
+      </w:pPr>
+      <w:r>
+        <w:t>Flask Framework (10</w:t>
+      </w:r>
+      <w:r>
+        <w:t>h)</w:t>
+      </w:r>
+    </w:p>
+    <w:p>
+      <w:pPr>
+        <w:pStyle w:val="ListParagraph"/>
+        <w:numPr>
+          <w:ilvl w:val="0"/>
+          <w:numId w:val="7"/>
+        </w:numPr>
+      </w:pPr>
+      <w:r>
+        <w:t>Writing Web API</w:t>
+      </w:r>
+      <w:r>
+        <w:t xml:space="preserve"> (2h)</w:t>
+      </w:r>
+    </w:p>
+    <w:p>
+      <w:pPr>
+        <w:pStyle w:val="ListParagraph"/>
+        <w:numPr>
+          <w:ilvl w:val="0"/>
+          <w:numId w:val="7"/>
+        </w:numPr>
+      </w:pPr>
+      <w:r>
+        <w:t>Creating Batch Processing Job</w:t>
+      </w:r>
+      <w:r>
+        <w:t xml:space="preserve"> (1h)</w:t>
+      </w:r>
+    </w:p>
+    <w:p>
+      <w:pPr>
+        <w:pStyle w:val="ListParagraph"/>
+        <w:numPr>
+          <w:ilvl w:val="0"/>
+          <w:numId w:val="7"/>
+        </w:numPr>
+      </w:pPr>
+      <w:r>
+        <w:t>Writing Advance Logs</w:t>
+      </w:r>
+      <w:r>
+        <w:t xml:space="preserve"> (2h)</w:t>
+      </w:r>
+    </w:p>
+    <w:p>
+      <w:pPr>
+        <w:pStyle w:val="ListParagraph"/>
+        <w:numPr>
+          <w:ilvl w:val="0"/>
+          <w:numId w:val="7"/>
+        </w:numPr>
+      </w:pPr>
+      <w:r>
+        <w:t>Writing Unit test cases</w:t>
+      </w:r>
+      <w:r>
+        <w:t xml:space="preserve"> (2h)</w:t>
+      </w:r>
+    </w:p>
+    <w:p>
+      <w:pPr>
+        <w:pStyle w:val="ListParagraph"/>
+        <w:numPr>
+          <w:ilvl w:val="0"/>
+          <w:numId w:val="7"/>
+        </w:numPr>
+      </w:pPr>
+      <w:r>
+        <w:t>Managing project in layers</w:t>
+      </w:r>
+      <w:r>
+        <w:t xml:space="preserve"> (1h)</w:t>
+      </w:r>
+    </w:p>
+    <w:p/>
+    <w:p/>
+    <w:p>
+      <w:r>
+        <w:t>Data Engineering/Data Science</w:t>
+      </w:r>
+      <w:r>
+        <w:t xml:space="preserve"> (</w:t>
+      </w:r>
+      <w:r>
+        <w:t>Next Course</w:t>
+      </w:r>
+      <w:r>
+        <w:t>)</w:t>
+      </w:r>
+      <w:r>
+        <w:t>:</w:t>
+      </w:r>
+    </w:p>
+    <w:p/>
+    <w:p/>
+    <w:p>
+      <w:pPr>
+        <w:pStyle w:val="ListParagraph"/>
+        <w:numPr>
+          <w:ilvl w:val="0"/>
+          <w:numId w:val="6"/>
+        </w:numPr>
+      </w:pPr>
+      <w:r>
+        <w:t>Numpy</w:t>
+      </w:r>
+    </w:p>
+    <w:p/>
+    <w:p>
+      <w:pPr>
+        <w:pStyle w:val="ListParagraph"/>
+        <w:numPr>
+          <w:ilvl w:val="0"/>
+          <w:numId w:val="4"/>
+        </w:numPr>
+      </w:pPr>
+      <w:r>
+        <w:t>3h</w:t>
+      </w:r>
+    </w:p>
+    <w:p/>
+    <w:p>
+      <w:pPr>
+        <w:pStyle w:val="ListParagraph"/>
+        <w:numPr>
+          <w:ilvl w:val="0"/>
+          <w:numId w:val="6"/>
+        </w:numPr>
+      </w:pPr>
+      <w:r>
+        <w:t>Pandas</w:t>
+      </w:r>
+    </w:p>
+    <w:p/>
+    <w:p>
+      <w:pPr>
+        <w:pStyle w:val="ListParagraph"/>
+        <w:numPr>
+          <w:ilvl w:val="0"/>
+          <w:numId w:val="4"/>
+        </w:numPr>
+      </w:pPr>
+      <w:r>
+        <w:t>3h</w:t>
+      </w:r>
+    </w:p>
+    <w:p>
+      <w:pPr>
+        <w:pStyle w:val="ListParagraph"/>
+        <w:ind w:left="1080"/>
+      </w:pPr>
+    </w:p>
+    <w:p>
+      <w:pPr>
+        <w:pStyle w:val="ListParagraph"/>
+        <w:numPr>
+          <w:ilvl w:val="0"/>
+          <w:numId w:val="6"/>
+        </w:numPr>
+      </w:pPr>
+      <w:r>
+        <w:t>Data cleansing and data extraction for data analytics, Data exploration and dashboard creation</w:t>
+      </w:r>
+    </w:p>
+    <w:p>
+      <w:pPr>
+        <w:pStyle w:val="ListParagraph"/>
+      </w:pPr>
+    </w:p>
+    <w:p>
+      <w:pPr>
+        <w:pStyle w:val="ListParagraph"/>
+        <w:numPr>
+          <w:ilvl w:val="0"/>
+          <w:numId w:val="4"/>
+        </w:numPr>
+      </w:pPr>
+      <w:r>
+        <w:t>3h</w:t>
+      </w:r>
+    </w:p>
+    <w:p/>
+    <w:p>
+      <w:pPr>
+        <w:pStyle w:val="ListParagraph"/>
+        <w:numPr>
+          <w:ilvl w:val="0"/>
+          <w:numId w:val="6"/>
+        </w:numPr>
+      </w:pPr>
+      <w:r>
+        <w:t>Python in Machine learning with data science concept</w:t>
+      </w:r>
+    </w:p>
+    <w:p>
+      <w:pPr>
+        <w:pStyle w:val="ListParagraph"/>
+      </w:pPr>
+    </w:p>
+    <w:p>
+      <w:pPr>
+        <w:pStyle w:val="ListParagraph"/>
+        <w:numPr>
+          <w:ilvl w:val="0"/>
+          <w:numId w:val="4"/>
+        </w:numPr>
+      </w:pPr>
+      <w:r>
+        <w:t>3h</w:t>
+      </w:r>
+    </w:p>
+    <w:p/>
+    <w:p>
+      <w:pPr>
+        <w:pStyle w:val="ListParagraph"/>
+        <w:numPr>
+          <w:ilvl w:val="0"/>
+          <w:numId w:val="6"/>
+        </w:numPr>
+      </w:pPr>
+      <w:r>
+        <w:t>Python for segmentation</w:t>
+      </w:r>
+    </w:p>
+    <w:p>
+      <w:pPr>
+        <w:pStyle w:val="ListParagraph"/>
+        <w:numPr>
+          <w:ilvl w:val="0"/>
+          <w:numId w:val="4"/>
+        </w:numPr>
+      </w:pPr>
+      <w:r>
         <w:lastRenderedPageBreak/>
-        <w:t>More on collection, Multithreading, statistical function, Decimal functions.</w:t>
+        <w:t>10</w:t>
+      </w:r>
+      <w:r>
+        <w:t>h</w:t>
+      </w:r>
+    </w:p>
+    <w:p/>
+    <w:p>
+      <w:pPr>
+        <w:pStyle w:val="ListParagraph"/>
+        <w:numPr>
+          <w:ilvl w:val="0"/>
+          <w:numId w:val="6"/>
+        </w:numPr>
+      </w:pPr>
+      <w:r>
+        <w:t xml:space="preserve">Python </w:t>
+      </w:r>
+      <w:r>
+        <w:t>for prediction (Linear regression)</w:t>
       </w:r>
     </w:p>
     <w:p>
@@ -866,28 +1054,26 @@
         </w:numPr>
       </w:pPr>
       <w:r>
-        <w:t>3h</w:t>
-      </w:r>
-    </w:p>
-    <w:p/>
-    <w:p>
-      <w:pPr>
-        <w:pStyle w:val="ListParagraph"/>
-        <w:numPr>
-          <w:ilvl w:val="0"/>
-          <w:numId w:val="3"/>
-        </w:numPr>
-      </w:pPr>
-      <w:r>
-        <w:t xml:space="preserve">Database connectivity and data processing from </w:t>
-      </w:r>
-      <w:proofErr w:type="spellStart"/>
-      <w:r>
-        <w:t>database,OS</w:t>
-      </w:r>
-      <w:proofErr w:type="spellEnd"/>
-      <w:r>
-        <w:t xml:space="preserve"> module, Python GUI, Cluster/Network creation, some standard program</w:t>
+        <w:t>8</w:t>
+      </w:r>
+      <w:r>
+        <w:t>h</w:t>
+      </w:r>
+    </w:p>
+    <w:p/>
+    <w:p>
+      <w:pPr>
+        <w:pStyle w:val="ListParagraph"/>
+        <w:numPr>
+          <w:ilvl w:val="0"/>
+          <w:numId w:val="6"/>
+        </w:numPr>
+      </w:pPr>
+      <w:r>
+        <w:t xml:space="preserve">Python </w:t>
+      </w:r>
+      <w:r>
+        <w:t>for classification</w:t>
       </w:r>
     </w:p>
     <w:p>
@@ -904,26 +1090,27 @@
         </w:numPr>
       </w:pPr>
       <w:r>
-        <w:t>3h</w:t>
-      </w:r>
-    </w:p>
-    <w:p/>
-    <w:p>
-      <w:pPr>
-        <w:pStyle w:val="ListParagraph"/>
-        <w:numPr>
-          <w:ilvl w:val="0"/>
-          <w:numId w:val="3"/>
-        </w:numPr>
-      </w:pPr>
-      <w:r>
-        <w:t>Data cleansing and data extraction for data analytics, Data exploration and dashboard creation</w:t>
-      </w:r>
-    </w:p>
-    <w:p>
-      <w:pPr>
-        <w:pStyle w:val="ListParagraph"/>
-      </w:pPr>
+        <w:t>10</w:t>
+      </w:r>
+      <w:r>
+        <w:t>h</w:t>
+      </w:r>
+    </w:p>
+    <w:p/>
+    <w:p>
+      <w:pPr>
+        <w:pStyle w:val="ListParagraph"/>
+        <w:numPr>
+          <w:ilvl w:val="0"/>
+          <w:numId w:val="6"/>
+        </w:numPr>
+      </w:pPr>
+      <w:r>
+        <w:t xml:space="preserve">Python </w:t>
+      </w:r>
+      <w:r>
+        <w:t>for Forecasting</w:t>
+      </w:r>
     </w:p>
     <w:p>
       <w:pPr>
@@ -934,20 +1121,19 @@
         </w:numPr>
       </w:pPr>
       <w:r>
-        <w:t>3h</w:t>
-      </w:r>
-    </w:p>
-    <w:p/>
-    <w:p>
-      <w:pPr>
-        <w:pStyle w:val="ListParagraph"/>
-        <w:numPr>
-          <w:ilvl w:val="0"/>
-          <w:numId w:val="3"/>
-        </w:numPr>
-      </w:pPr>
-      <w:r>
-        <w:t>Python in Machine learning with data science concept</w:t>
+        <w:t>8h</w:t>
+      </w:r>
+    </w:p>
+    <w:p>
+      <w:pPr>
+        <w:pStyle w:val="ListParagraph"/>
+        <w:numPr>
+          <w:ilvl w:val="0"/>
+          <w:numId w:val="6"/>
+        </w:numPr>
+      </w:pPr>
+      <w:r>
+        <w:t>Python for sentiment analysis</w:t>
       </w:r>
     </w:p>
     <w:p>
@@ -964,178 +1150,13 @@
         </w:numPr>
       </w:pPr>
       <w:r>
-        <w:t>3h</w:t>
-      </w:r>
-    </w:p>
-    <w:p/>
-    <w:p>
-      <w:pPr>
-        <w:pStyle w:val="ListParagraph"/>
-        <w:numPr>
-          <w:ilvl w:val="0"/>
-          <w:numId w:val="3"/>
-        </w:numPr>
-      </w:pPr>
-      <w:r>
-        <w:t>Python in Machine learning with data science concept</w:t>
-      </w:r>
-    </w:p>
-    <w:p>
-      <w:pPr>
-        <w:pStyle w:val="ListParagraph"/>
-      </w:pPr>
-    </w:p>
-    <w:p>
-      <w:pPr>
-        <w:pStyle w:val="ListParagraph"/>
-        <w:numPr>
-          <w:ilvl w:val="0"/>
-          <w:numId w:val="4"/>
-        </w:numPr>
-      </w:pPr>
-      <w:r>
-        <w:t>3h</w:t>
-      </w:r>
-    </w:p>
-    <w:p/>
-    <w:p>
-      <w:pPr>
-        <w:pStyle w:val="ListParagraph"/>
-        <w:numPr>
-          <w:ilvl w:val="0"/>
-          <w:numId w:val="3"/>
-        </w:numPr>
-      </w:pPr>
-      <w:r>
-        <w:t>Python in Machine learning with data science concept</w:t>
-      </w:r>
-    </w:p>
-    <w:p>
-      <w:pPr>
-        <w:pStyle w:val="ListParagraph"/>
-      </w:pPr>
-    </w:p>
-    <w:p>
-      <w:pPr>
-        <w:pStyle w:val="ListParagraph"/>
-        <w:numPr>
-          <w:ilvl w:val="0"/>
-          <w:numId w:val="4"/>
-        </w:numPr>
-      </w:pPr>
-      <w:r>
-        <w:t>3h</w:t>
-      </w:r>
-    </w:p>
-    <w:p/>
-    <w:p>
-      <w:pPr>
-        <w:pStyle w:val="ListParagraph"/>
-        <w:numPr>
-          <w:ilvl w:val="0"/>
-          <w:numId w:val="3"/>
-        </w:numPr>
-      </w:pPr>
-      <w:r>
-        <w:t>Python in Machine learning with data science concept</w:t>
-      </w:r>
-    </w:p>
-    <w:p>
-      <w:pPr>
-        <w:pStyle w:val="ListParagraph"/>
-      </w:pPr>
-    </w:p>
-    <w:p>
-      <w:pPr>
-        <w:pStyle w:val="ListParagraph"/>
-        <w:numPr>
-          <w:ilvl w:val="0"/>
-          <w:numId w:val="4"/>
-        </w:numPr>
-      </w:pPr>
-      <w:r>
-        <w:t>3h</w:t>
-      </w:r>
-    </w:p>
-    <w:p/>
-    <w:p>
-      <w:pPr>
-        <w:pStyle w:val="ListParagraph"/>
-        <w:numPr>
-          <w:ilvl w:val="0"/>
-          <w:numId w:val="3"/>
-        </w:numPr>
-      </w:pPr>
-      <w:r>
-        <w:t>Python in Machine learning with data science concept</w:t>
-      </w:r>
-    </w:p>
-    <w:p>
-      <w:pPr>
-        <w:pStyle w:val="ListParagraph"/>
-      </w:pPr>
-    </w:p>
-    <w:p>
-      <w:pPr>
-        <w:pStyle w:val="ListParagraph"/>
-        <w:numPr>
-          <w:ilvl w:val="0"/>
-          <w:numId w:val="4"/>
-        </w:numPr>
-      </w:pPr>
-      <w:r>
-        <w:t>3h</w:t>
-      </w:r>
-    </w:p>
-    <w:p/>
-    <w:p>
-      <w:pPr>
-        <w:pStyle w:val="ListParagraph"/>
-        <w:numPr>
-          <w:ilvl w:val="0"/>
-          <w:numId w:val="3"/>
-        </w:numPr>
-      </w:pPr>
-      <w:r>
-        <w:t>Python in Machine learning with data science concept</w:t>
-      </w:r>
-    </w:p>
-    <w:p>
-      <w:pPr>
-        <w:pStyle w:val="ListParagraph"/>
-      </w:pPr>
-      <w:r>
-        <w:t>And Good Bye</w:t>
-      </w:r>
-    </w:p>
-    <w:p>
-      <w:pPr>
-        <w:pStyle w:val="ListParagraph"/>
-      </w:pPr>
-    </w:p>
-    <w:p>
-      <w:pPr>
-        <w:pStyle w:val="ListParagraph"/>
-        <w:numPr>
-          <w:ilvl w:val="0"/>
-          <w:numId w:val="4"/>
-        </w:numPr>
-      </w:pPr>
-      <w:r>
-        <w:t>3h</w:t>
-      </w:r>
-    </w:p>
-    <w:p/>
-    <w:p/>
-    <w:p>
-      <w:r>
-        <w:t>Note: If you guys need Flask framework of python I can also teach.</w:t>
-      </w:r>
-    </w:p>
-    <w:p>
-      <w:pPr>
-        <w:pStyle w:val="ListParagraph"/>
-      </w:pPr>
+        <w:t>8</w:t>
+      </w:r>
+      <w:r>
+        <w:t>h</w:t>
+      </w:r>
+      <w:bookmarkStart w:id="0" w:name="_GoBack"/>
+      <w:bookmarkEnd w:id="0"/>
     </w:p>
     <w:sectPr>
       <w:pgSz w:w="12240" w:h="15840"/>
@@ -1264,7 +1285,7 @@
   <w:abstractNum w:abstractNumId="1" w15:restartNumberingAfterBreak="0">
     <w:nsid w:val="17926B90"/>
     <w:multiLevelType w:val="hybridMultilevel"/>
-    <w:tmpl w:val="4E7A2DC8"/>
+    <w:tmpl w:val="F58449E4"/>
     <w:lvl w:ilvl="0" w:tplc="0409000F">
       <w:start w:val="1"/>
       <w:numFmt w:val="decimal"/>
@@ -1348,6 +1369,264 @@
     </w:lvl>
   </w:abstractNum>
   <w:abstractNum w:abstractNumId="2" w15:restartNumberingAfterBreak="0">
+    <w:nsid w:val="1B2A4000"/>
+    <w:multiLevelType w:val="hybridMultilevel"/>
+    <w:tmpl w:val="B2A62792"/>
+    <w:lvl w:ilvl="0" w:tplc="0409000F">
+      <w:start w:val="1"/>
+      <w:numFmt w:val="decimal"/>
+      <w:lvlText w:val="%1."/>
+      <w:lvlJc w:val="left"/>
+      <w:pPr>
+        <w:ind w:left="720" w:hanging="360"/>
+      </w:pPr>
+    </w:lvl>
+    <w:lvl w:ilvl="1" w:tplc="04090019" w:tentative="1">
+      <w:start w:val="1"/>
+      <w:numFmt w:val="lowerLetter"/>
+      <w:lvlText w:val="%2."/>
+      <w:lvlJc w:val="left"/>
+      <w:pPr>
+        <w:ind w:left="1440" w:hanging="360"/>
+      </w:pPr>
+    </w:lvl>
+    <w:lvl w:ilvl="2" w:tplc="0409001B" w:tentative="1">
+      <w:start w:val="1"/>
+      <w:numFmt w:val="lowerRoman"/>
+      <w:lvlText w:val="%3."/>
+      <w:lvlJc w:val="right"/>
+      <w:pPr>
+        <w:ind w:left="2160" w:hanging="180"/>
+      </w:pPr>
+    </w:lvl>
+    <w:lvl w:ilvl="3" w:tplc="0409000F" w:tentative="1">
+      <w:start w:val="1"/>
+      <w:numFmt w:val="decimal"/>
+      <w:lvlText w:val="%4."/>
+      <w:lvlJc w:val="left"/>
+      <w:pPr>
+        <w:ind w:left="2880" w:hanging="360"/>
+      </w:pPr>
+    </w:lvl>
+    <w:lvl w:ilvl="4" w:tplc="04090019" w:tentative="1">
+      <w:start w:val="1"/>
+      <w:numFmt w:val="lowerLetter"/>
+      <w:lvlText w:val="%5."/>
+      <w:lvlJc w:val="left"/>
+      <w:pPr>
+        <w:ind w:left="3600" w:hanging="360"/>
+      </w:pPr>
+    </w:lvl>
+    <w:lvl w:ilvl="5" w:tplc="0409001B" w:tentative="1">
+      <w:start w:val="1"/>
+      <w:numFmt w:val="lowerRoman"/>
+      <w:lvlText w:val="%6."/>
+      <w:lvlJc w:val="right"/>
+      <w:pPr>
+        <w:ind w:left="4320" w:hanging="180"/>
+      </w:pPr>
+    </w:lvl>
+    <w:lvl w:ilvl="6" w:tplc="0409000F" w:tentative="1">
+      <w:start w:val="1"/>
+      <w:numFmt w:val="decimal"/>
+      <w:lvlText w:val="%7."/>
+      <w:lvlJc w:val="left"/>
+      <w:pPr>
+        <w:ind w:left="5040" w:hanging="360"/>
+      </w:pPr>
+    </w:lvl>
+    <w:lvl w:ilvl="7" w:tplc="04090019" w:tentative="1">
+      <w:start w:val="1"/>
+      <w:numFmt w:val="lowerLetter"/>
+      <w:lvlText w:val="%8."/>
+      <w:lvlJc w:val="left"/>
+      <w:pPr>
+        <w:ind w:left="5760" w:hanging="360"/>
+      </w:pPr>
+    </w:lvl>
+    <w:lvl w:ilvl="8" w:tplc="0409001B" w:tentative="1">
+      <w:start w:val="1"/>
+      <w:numFmt w:val="lowerRoman"/>
+      <w:lvlText w:val="%9."/>
+      <w:lvlJc w:val="right"/>
+      <w:pPr>
+        <w:ind w:left="6480" w:hanging="180"/>
+      </w:pPr>
+    </w:lvl>
+  </w:abstractNum>
+  <w:abstractNum w:abstractNumId="3" w15:restartNumberingAfterBreak="0">
+    <w:nsid w:val="2FA4644C"/>
+    <w:multiLevelType w:val="hybridMultilevel"/>
+    <w:tmpl w:val="F58449E4"/>
+    <w:lvl w:ilvl="0" w:tplc="0409000F">
+      <w:start w:val="1"/>
+      <w:numFmt w:val="decimal"/>
+      <w:lvlText w:val="%1."/>
+      <w:lvlJc w:val="left"/>
+      <w:pPr>
+        <w:ind w:left="720" w:hanging="360"/>
+      </w:pPr>
+    </w:lvl>
+    <w:lvl w:ilvl="1" w:tplc="04090019" w:tentative="1">
+      <w:start w:val="1"/>
+      <w:numFmt w:val="lowerLetter"/>
+      <w:lvlText w:val="%2."/>
+      <w:lvlJc w:val="left"/>
+      <w:pPr>
+        <w:ind w:left="1440" w:hanging="360"/>
+      </w:pPr>
+    </w:lvl>
+    <w:lvl w:ilvl="2" w:tplc="0409001B" w:tentative="1">
+      <w:start w:val="1"/>
+      <w:numFmt w:val="lowerRoman"/>
+      <w:lvlText w:val="%3."/>
+      <w:lvlJc w:val="right"/>
+      <w:pPr>
+        <w:ind w:left="2160" w:hanging="180"/>
+      </w:pPr>
+    </w:lvl>
+    <w:lvl w:ilvl="3" w:tplc="0409000F" w:tentative="1">
+      <w:start w:val="1"/>
+      <w:numFmt w:val="decimal"/>
+      <w:lvlText w:val="%4."/>
+      <w:lvlJc w:val="left"/>
+      <w:pPr>
+        <w:ind w:left="2880" w:hanging="360"/>
+      </w:pPr>
+    </w:lvl>
+    <w:lvl w:ilvl="4" w:tplc="04090019" w:tentative="1">
+      <w:start w:val="1"/>
+      <w:numFmt w:val="lowerLetter"/>
+      <w:lvlText w:val="%5."/>
+      <w:lvlJc w:val="left"/>
+      <w:pPr>
+        <w:ind w:left="3600" w:hanging="360"/>
+      </w:pPr>
+    </w:lvl>
+    <w:lvl w:ilvl="5" w:tplc="0409001B" w:tentative="1">
+      <w:start w:val="1"/>
+      <w:numFmt w:val="lowerRoman"/>
+      <w:lvlText w:val="%6."/>
+      <w:lvlJc w:val="right"/>
+      <w:pPr>
+        <w:ind w:left="4320" w:hanging="180"/>
+      </w:pPr>
+    </w:lvl>
+    <w:lvl w:ilvl="6" w:tplc="0409000F" w:tentative="1">
+      <w:start w:val="1"/>
+      <w:numFmt w:val="decimal"/>
+      <w:lvlText w:val="%7."/>
+      <w:lvlJc w:val="left"/>
+      <w:pPr>
+        <w:ind w:left="5040" w:hanging="360"/>
+      </w:pPr>
+    </w:lvl>
+    <w:lvl w:ilvl="7" w:tplc="04090019" w:tentative="1">
+      <w:start w:val="1"/>
+      <w:numFmt w:val="lowerLetter"/>
+      <w:lvlText w:val="%8."/>
+      <w:lvlJc w:val="left"/>
+      <w:pPr>
+        <w:ind w:left="5760" w:hanging="360"/>
+      </w:pPr>
+    </w:lvl>
+    <w:lvl w:ilvl="8" w:tplc="0409001B" w:tentative="1">
+      <w:start w:val="1"/>
+      <w:numFmt w:val="lowerRoman"/>
+      <w:lvlText w:val="%9."/>
+      <w:lvlJc w:val="right"/>
+      <w:pPr>
+        <w:ind w:left="6480" w:hanging="180"/>
+      </w:pPr>
+    </w:lvl>
+  </w:abstractNum>
+  <w:abstractNum w:abstractNumId="4" w15:restartNumberingAfterBreak="0">
+    <w:nsid w:val="316C464D"/>
+    <w:multiLevelType w:val="hybridMultilevel"/>
+    <w:tmpl w:val="4E7A2DC8"/>
+    <w:lvl w:ilvl="0" w:tplc="0409000F">
+      <w:start w:val="1"/>
+      <w:numFmt w:val="decimal"/>
+      <w:lvlText w:val="%1."/>
+      <w:lvlJc w:val="left"/>
+      <w:pPr>
+        <w:ind w:left="720" w:hanging="360"/>
+      </w:pPr>
+    </w:lvl>
+    <w:lvl w:ilvl="1" w:tplc="04090019" w:tentative="1">
+      <w:start w:val="1"/>
+      <w:numFmt w:val="lowerLetter"/>
+      <w:lvlText w:val="%2."/>
+      <w:lvlJc w:val="left"/>
+      <w:pPr>
+        <w:ind w:left="1440" w:hanging="360"/>
+      </w:pPr>
+    </w:lvl>
+    <w:lvl w:ilvl="2" w:tplc="0409001B" w:tentative="1">
+      <w:start w:val="1"/>
+      <w:numFmt w:val="lowerRoman"/>
+      <w:lvlText w:val="%3."/>
+      <w:lvlJc w:val="right"/>
+      <w:pPr>
+        <w:ind w:left="2160" w:hanging="180"/>
+      </w:pPr>
+    </w:lvl>
+    <w:lvl w:ilvl="3" w:tplc="0409000F" w:tentative="1">
+      <w:start w:val="1"/>
+      <w:numFmt w:val="decimal"/>
+      <w:lvlText w:val="%4."/>
+      <w:lvlJc w:val="left"/>
+      <w:pPr>
+        <w:ind w:left="2880" w:hanging="360"/>
+      </w:pPr>
+    </w:lvl>
+    <w:lvl w:ilvl="4" w:tplc="04090019" w:tentative="1">
+      <w:start w:val="1"/>
+      <w:numFmt w:val="lowerLetter"/>
+      <w:lvlText w:val="%5."/>
+      <w:lvlJc w:val="left"/>
+      <w:pPr>
+        <w:ind w:left="3600" w:hanging="360"/>
+      </w:pPr>
+    </w:lvl>
+    <w:lvl w:ilvl="5" w:tplc="0409001B" w:tentative="1">
+      <w:start w:val="1"/>
+      <w:numFmt w:val="lowerRoman"/>
+      <w:lvlText w:val="%6."/>
+      <w:lvlJc w:val="right"/>
+      <w:pPr>
+        <w:ind w:left="4320" w:hanging="180"/>
+      </w:pPr>
+    </w:lvl>
+    <w:lvl w:ilvl="6" w:tplc="0409000F" w:tentative="1">
+      <w:start w:val="1"/>
+      <w:numFmt w:val="decimal"/>
+      <w:lvlText w:val="%7."/>
+      <w:lvlJc w:val="left"/>
+      <w:pPr>
+        <w:ind w:left="5040" w:hanging="360"/>
+      </w:pPr>
+    </w:lvl>
+    <w:lvl w:ilvl="7" w:tplc="04090019" w:tentative="1">
+      <w:start w:val="1"/>
+      <w:numFmt w:val="lowerLetter"/>
+      <w:lvlText w:val="%8."/>
+      <w:lvlJc w:val="left"/>
+      <w:pPr>
+        <w:ind w:left="5760" w:hanging="360"/>
+      </w:pPr>
+    </w:lvl>
+    <w:lvl w:ilvl="8" w:tplc="0409001B" w:tentative="1">
+      <w:start w:val="1"/>
+      <w:numFmt w:val="lowerRoman"/>
+      <w:lvlText w:val="%9."/>
+      <w:lvlJc w:val="right"/>
+      <w:pPr>
+        <w:ind w:left="6480" w:hanging="180"/>
+      </w:pPr>
+    </w:lvl>
+  </w:abstractNum>
+  <w:abstractNum w:abstractNumId="5" w15:restartNumberingAfterBreak="0">
     <w:nsid w:val="4BDF6A14"/>
     <w:multiLevelType w:val="hybridMultilevel"/>
     <w:tmpl w:val="7F22D0FA"/>
@@ -1434,7 +1713,7 @@
     </w:lvl>
   </w:abstractNum>
   <w:num w:numId="1">
-    <w:abstractNumId w:val="2"/>
+    <w:abstractNumId w:val="5"/>
     <w:lvlOverride w:ilvl="0">
       <w:startOverride w:val="1"/>
     </w:lvlOverride>
@@ -1464,13 +1743,22 @@
     </w:lvlOverride>
   </w:num>
   <w:num w:numId="2">
-    <w:abstractNumId w:val="2"/>
+    <w:abstractNumId w:val="5"/>
   </w:num>
   <w:num w:numId="3">
     <w:abstractNumId w:val="1"/>
   </w:num>
   <w:num w:numId="4">
     <w:abstractNumId w:val="0"/>
+  </w:num>
+  <w:num w:numId="5">
+    <w:abstractNumId w:val="4"/>
+  </w:num>
+  <w:num w:numId="6">
+    <w:abstractNumId w:val="2"/>
+  </w:num>
+  <w:num w:numId="7">
+    <w:abstractNumId w:val="3"/>
   </w:num>
 </w:numbering>
 </file>
@@ -1598,6 +1886,7 @@
     <w:lsdException w:name="HTML Sample" w:semiHidden="1" w:unhideWhenUsed="1"/>
     <w:lsdException w:name="HTML Typewriter" w:semiHidden="1" w:unhideWhenUsed="1"/>
     <w:lsdException w:name="HTML Variable" w:semiHidden="1" w:unhideWhenUsed="1"/>
+    <w:lsdException w:name="Normal Table" w:semiHidden="1" w:unhideWhenUsed="1"/>
     <w:lsdException w:name="annotation subject" w:semiHidden="1" w:unhideWhenUsed="1"/>
     <w:lsdException w:name="No List" w:semiHidden="1" w:unhideWhenUsed="1"/>
     <w:lsdException w:name="Outline List 1" w:semiHidden="1" w:unhideWhenUsed="1"/>
@@ -1641,8 +1930,10 @@
     <w:lsdException w:name="Table Elegant" w:semiHidden="1" w:unhideWhenUsed="1"/>
     <w:lsdException w:name="Table Professional" w:semiHidden="1" w:unhideWhenUsed="1"/>
     <w:lsdException w:name="Table Subtle 1" w:semiHidden="1" w:unhideWhenUsed="1"/>
+    <w:lsdException w:name="Table Subtle 2" w:semiHidden="1" w:unhideWhenUsed="1"/>
     <w:lsdException w:name="Table Web 1" w:semiHidden="1" w:unhideWhenUsed="1"/>
     <w:lsdException w:name="Table Web 2" w:semiHidden="1" w:unhideWhenUsed="1"/>
+    <w:lsdException w:name="Table Web 3" w:semiHidden="1" w:unhideWhenUsed="1"/>
     <w:lsdException w:name="Balloon Text" w:semiHidden="1" w:unhideWhenUsed="1"/>
     <w:lsdException w:name="Table Grid" w:uiPriority="39"/>
     <w:lsdException w:name="Table Theme" w:semiHidden="1" w:unhideWhenUsed="1"/>
